--- a/lesson note.docx
+++ b/lesson note.docx
@@ -31,6 +31,45 @@
       <w:pPr>
         <w:pStyle w:val="vv"/>
       </w:pPr>
+    </w:p>
+    <w:p>
+      <w:pPr>
+        <w:pStyle w:val="vv"/>
+      </w:pPr>
+      <w:r>
+        <w:t>You better be honest. Don’t play smart, because I’m much smarter than you.</w:t>
+      </w:r>
+    </w:p>
+    <w:p>
+      <w:pPr>
+        <w:pStyle w:val="vv"/>
+        <w:rPr>
+          <w:rFonts w:hint="eastAsia"/>
+        </w:rPr>
+      </w:pPr>
+      <w:r>
+        <w:rPr>
+          <w:rFonts w:hint="eastAsia"/>
+        </w:rPr>
+        <w:t>看起來很溫和</w:t>
+      </w:r>
+      <w:r>
+        <w:rPr>
+          <w:rFonts w:hint="eastAsia"/>
+        </w:rPr>
+        <w:t xml:space="preserve"> </w:t>
+      </w:r>
+      <w:r>
+        <w:rPr>
+          <w:rFonts w:hint="eastAsia"/>
+        </w:rPr>
+        <w:t>但他們是老狐狸</w:t>
+      </w:r>
+    </w:p>
+    <w:p>
+      <w:pPr>
+        <w:pStyle w:val="vv"/>
+      </w:pPr>
       <w:r>
         <w:rPr>
           <w:rFonts w:hint="eastAsia"/>
@@ -272,6 +311,24 @@
         </w:rPr>
         <w:t>XX</w:t>
       </w:r>
+      <w:r>
+        <w:rPr>
+          <w:rFonts w:hint="eastAsia"/>
+        </w:rPr>
+        <w:t>(</w:t>
+      </w:r>
+      <w:r>
+        <w:rPr>
+          <w:rFonts w:hint="eastAsia"/>
+        </w:rPr>
+        <w:t>說謊跟翹班差不多的習性問題</w:t>
+      </w:r>
+      <w:r>
+        <w:rPr>
+          <w:rFonts w:hint="eastAsia"/>
+        </w:rPr>
+        <w:t>)</w:t>
+      </w:r>
     </w:p>
     <w:p>
       <w:pPr>
@@ -334,9 +391,6 @@
     <w:p>
       <w:pPr>
         <w:pStyle w:val="vv"/>
-        <w:rPr>
-          <w:rFonts w:hint="eastAsia"/>
-        </w:rPr>
       </w:pPr>
       <w:r>
         <w:rPr>
@@ -394,6 +448,360 @@
           <w:rFonts w:hint="eastAsia"/>
         </w:rPr>
         <w:t>而不是為人處事</w:t>
+      </w:r>
+    </w:p>
+    <w:p>
+      <w:pPr>
+        <w:pStyle w:val="vv"/>
+      </w:pPr>
+      <w:r>
+        <w:rPr>
+          <w:rFonts w:hint="eastAsia"/>
+        </w:rPr>
+        <w:t>頭髮跟顏色不能超出兩個顏色</w:t>
+      </w:r>
+    </w:p>
+    <w:p>
+      <w:pPr>
+        <w:pStyle w:val="vv"/>
+      </w:pPr>
+      <w:r>
+        <w:rPr>
+          <w:rFonts w:hint="eastAsia"/>
+        </w:rPr>
+        <w:t>做不好請你罵我，但請告訴我原因</w:t>
+      </w:r>
+    </w:p>
+    <w:p>
+      <w:pPr>
+        <w:pStyle w:val="vv"/>
+      </w:pPr>
+      <w:r>
+        <w:t>“We are the beneficiary of all colleagues continuing to enhance self-accomplishment.”</w:t>
+      </w:r>
+    </w:p>
+    <w:p>
+      <w:pPr>
+        <w:pStyle w:val="vv"/>
+      </w:pPr>
+      <w:r>
+        <w:rPr>
+          <w:rFonts w:hint="eastAsia"/>
+        </w:rPr>
+        <w:t>S</w:t>
+      </w:r>
+      <w:r>
+        <w:t>ir Peter Quinne, James Capel</w:t>
+      </w:r>
+    </w:p>
+    <w:p>
+      <w:pPr>
+        <w:pStyle w:val="vv"/>
+      </w:pPr>
+      <w:r>
+        <w:rPr>
+          <w:rFonts w:hint="eastAsia"/>
+        </w:rPr>
+        <w:t>給什麼安排，</w:t>
+      </w:r>
+      <w:r>
+        <w:rPr>
+          <w:rFonts w:hint="eastAsia"/>
+        </w:rPr>
+        <w:t>Just go and do it.</w:t>
+      </w:r>
+    </w:p>
+    <w:p>
+      <w:pPr>
+        <w:pStyle w:val="vv"/>
+      </w:pPr>
+      <w:r>
+        <w:rPr>
+          <w:rFonts w:hint="eastAsia"/>
+        </w:rPr>
+        <w:t>自覺式管理</w:t>
+      </w:r>
+      <w:r>
+        <w:rPr>
+          <w:rFonts w:hint="eastAsia"/>
+        </w:rPr>
+        <w:t>-</w:t>
+      </w:r>
+      <w:r>
+        <w:t xml:space="preserve"> </w:t>
+      </w:r>
+      <w:r>
+        <w:rPr>
+          <w:rFonts w:hint="eastAsia"/>
+        </w:rPr>
+        <w:t>保存高度的活性，什麼都願意學</w:t>
+      </w:r>
+    </w:p>
+    <w:p>
+      <w:pPr>
+        <w:pStyle w:val="vv"/>
+      </w:pPr>
+      <w:r>
+        <w:t xml:space="preserve">Leman brothers </w:t>
+      </w:r>
+      <w:r>
+        <w:rPr>
+          <w:rFonts w:hint="eastAsia"/>
+        </w:rPr>
+        <w:t>半年沒有女生廁所，都是男人</w:t>
+      </w:r>
+    </w:p>
+    <w:p>
+      <w:pPr>
+        <w:pStyle w:val="vv"/>
+      </w:pPr>
+    </w:p>
+    <w:p>
+      <w:pPr>
+        <w:pStyle w:val="vv"/>
+      </w:pPr>
+      <w:r>
+        <w:rPr>
+          <w:rFonts w:hint="eastAsia"/>
+        </w:rPr>
+        <w:t>預習</w:t>
+      </w:r>
+    </w:p>
+    <w:p>
+      <w:pPr>
+        <w:pStyle w:val="vv"/>
+        <w:rPr>
+          <w:rFonts w:hint="eastAsia"/>
+        </w:rPr>
+      </w:pPr>
+      <w:r>
+        <w:rPr>
+          <w:rFonts w:hint="eastAsia"/>
+        </w:rPr>
+        <w:t>總共有</w:t>
+      </w:r>
+      <w:r>
+        <w:rPr>
+          <w:rFonts w:hint="eastAsia"/>
+        </w:rPr>
+        <w:t>10</w:t>
+      </w:r>
+      <w:r>
+        <w:rPr>
+          <w:rFonts w:hint="eastAsia"/>
+        </w:rPr>
+        <w:t>個面試題</w:t>
+      </w:r>
+    </w:p>
+    <w:p>
+      <w:pPr>
+        <w:pStyle w:val="vv"/>
+      </w:pPr>
+      <w:r>
+        <w:rPr>
+          <w:rFonts w:hint="eastAsia"/>
+        </w:rPr>
+        <w:t>作業</w:t>
+      </w:r>
+      <w:r>
+        <w:rPr>
+          <w:rFonts w:hint="eastAsia"/>
+        </w:rPr>
+        <w:t>:</w:t>
+      </w:r>
+      <w:r>
+        <w:t>p.36</w:t>
+      </w:r>
+      <w:r>
+        <w:rPr>
+          <w:rFonts w:hint="eastAsia"/>
+        </w:rPr>
+        <w:t xml:space="preserve"> </w:t>
+      </w:r>
+      <w:r>
+        <w:rPr>
+          <w:rFonts w:hint="eastAsia"/>
+        </w:rPr>
+        <w:t>面試題</w:t>
+      </w:r>
+      <w:r>
+        <w:rPr>
+          <w:rFonts w:hint="eastAsia"/>
+        </w:rPr>
+        <w:t xml:space="preserve"> </w:t>
+      </w:r>
+      <w:r>
+        <w:rPr>
+          <w:rFonts w:hint="eastAsia"/>
+        </w:rPr>
+        <w:t>說說你自己</w:t>
+      </w:r>
+      <w:r>
+        <w:rPr>
+          <w:rFonts w:hint="eastAsia"/>
+        </w:rPr>
+        <w:t>t</w:t>
+      </w:r>
+      <w:r>
+        <w:t xml:space="preserve">alk about yourself </w:t>
+      </w:r>
+    </w:p>
+    <w:p>
+      <w:pPr>
+        <w:pStyle w:val="vv"/>
+      </w:pPr>
+      <w:r>
+        <w:rPr>
+          <w:rFonts w:hint="eastAsia"/>
+        </w:rPr>
+        <w:t>打開手機錄音講滿</w:t>
+      </w:r>
+      <w:r>
+        <w:rPr>
+          <w:rFonts w:hint="eastAsia"/>
+        </w:rPr>
+        <w:t>180</w:t>
+      </w:r>
+      <w:r>
+        <w:rPr>
+          <w:rFonts w:hint="eastAsia"/>
+        </w:rPr>
+        <w:t>秒</w:t>
+      </w:r>
+      <w:r>
+        <w:rPr>
+          <w:rFonts w:hint="eastAsia"/>
+        </w:rPr>
+        <w:t xml:space="preserve"> </w:t>
+      </w:r>
+      <w:r>
+        <w:rPr>
+          <w:rFonts w:hint="eastAsia"/>
+        </w:rPr>
+        <w:t>要用完</w:t>
+      </w:r>
+      <w:r>
+        <w:rPr>
+          <w:rFonts w:hint="eastAsia"/>
+        </w:rPr>
+        <w:t xml:space="preserve"> </w:t>
+      </w:r>
+      <w:r>
+        <w:rPr>
+          <w:rFonts w:hint="eastAsia"/>
+        </w:rPr>
+        <w:t>放空重頭來過</w:t>
+      </w:r>
+      <w:r>
+        <w:rPr>
+          <w:rFonts w:hint="eastAsia"/>
+        </w:rPr>
+        <w:t xml:space="preserve"> </w:t>
+      </w:r>
+      <w:r>
+        <w:rPr>
+          <w:rFonts w:hint="eastAsia"/>
+        </w:rPr>
+        <w:t>不要什麼科系笨笨的</w:t>
+      </w:r>
+    </w:p>
+    <w:p>
+      <w:pPr>
+        <w:pStyle w:val="vv"/>
+      </w:pPr>
+      <w:r>
+        <w:rPr>
+          <w:rFonts w:hint="eastAsia"/>
+        </w:rPr>
+        <w:t>把</w:t>
+      </w:r>
+      <w:r>
+        <w:rPr>
+          <w:rFonts w:hint="eastAsia"/>
+        </w:rPr>
+        <w:t>180</w:t>
+      </w:r>
+      <w:r>
+        <w:rPr>
+          <w:rFonts w:hint="eastAsia"/>
+        </w:rPr>
+        <w:t>秒連頓點寫成一篇文章</w:t>
+      </w:r>
+      <w:r>
+        <w:rPr>
+          <w:rFonts w:hint="eastAsia"/>
+        </w:rPr>
+        <w:t xml:space="preserve"> </w:t>
+      </w:r>
+      <w:r>
+        <w:rPr>
+          <w:rFonts w:hint="eastAsia"/>
+        </w:rPr>
+        <w:t>你會知道你沒特色</w:t>
+      </w:r>
+      <w:r>
+        <w:rPr>
+          <w:rFonts w:hint="eastAsia"/>
+        </w:rPr>
+        <w:t xml:space="preserve"> </w:t>
+      </w:r>
+      <w:r>
+        <w:rPr>
+          <w:rFonts w:hint="eastAsia"/>
+        </w:rPr>
+        <w:t>刪掉一半或三分之二</w:t>
+      </w:r>
+    </w:p>
+    <w:p>
+      <w:pPr>
+        <w:pStyle w:val="vv"/>
+      </w:pPr>
+      <w:r>
+        <w:rPr>
+          <w:rFonts w:hint="eastAsia"/>
+        </w:rPr>
+        <w:t>寫成一分鐘的自我介紹</w:t>
+      </w:r>
+      <w:r>
+        <w:rPr>
+          <w:rFonts w:hint="eastAsia"/>
+        </w:rPr>
+        <w:t xml:space="preserve"> </w:t>
+      </w:r>
+      <w:r>
+        <w:t xml:space="preserve">step2 </w:t>
+      </w:r>
+      <w:r>
+        <w:rPr>
+          <w:rFonts w:hint="eastAsia"/>
+        </w:rPr>
+        <w:t>1</w:t>
+      </w:r>
+      <w:r>
+        <w:t xml:space="preserve">min20sec. </w:t>
+      </w:r>
+      <w:r>
+        <w:rPr>
+          <w:rFonts w:hint="eastAsia"/>
+        </w:rPr>
+        <w:t>s</w:t>
+      </w:r>
+      <w:r>
+        <w:t>tep2 45sec be standard</w:t>
+      </w:r>
+    </w:p>
+    <w:p>
+      <w:pPr>
+        <w:pStyle w:val="vv"/>
+        <w:rPr>
+          <w:rFonts w:hint="eastAsia"/>
+        </w:rPr>
+      </w:pPr>
+      <w:r>
+        <w:rPr>
+          <w:rFonts w:hint="eastAsia"/>
+        </w:rPr>
+        <w:t>說得像寫的一樣</w:t>
       </w:r>
     </w:p>
     <w:sectPr>
